--- a/inv manager project.docx
+++ b/inv manager project.docx
@@ -3,6 +3,8 @@
 <w:document xmlns:wpc="http://schemas.microsoft.com/office/word/2010/wordprocessingCanvas" xmlns:cx="http://schemas.microsoft.com/office/drawing/2014/chartex" xmlns:cx1="http://schemas.microsoft.com/office/drawing/2015/9/8/chartex" xmlns:cx2="http://schemas.microsoft.com/office/drawing/2015/10/21/chartex" xmlns:cx3="http://schemas.microsoft.com/office/drawing/2016/5/9/chartex" xmlns:cx4="http://schemas.microsoft.com/office/drawing/2016/5/10/chartex" xmlns:cx5="http://schemas.microsoft.com/office/drawing/2016/5/11/chartex" xmlns:cx6="http://schemas.microsoft.com/office/drawing/2016/5/12/chartex" xmlns:cx7="http://schemas.microsoft.com/office/drawing/2016/5/13/chartex" xmlns:cx8="http://schemas.microsoft.com/office/drawing/2016/5/14/chartex" xmlns:mc="http://schemas.openxmlformats.org/markup-compatibility/2006" xmlns:aink="http://schemas.microsoft.com/office/drawing/2016/ink" xmlns:am3d="http://schemas.microsoft.com/office/drawing/2017/model3d" xmlns:o="urn:schemas-microsoft-com:office:office" xmlns:r="http://schemas.openxmlformats.org/officeDocument/2006/relationships" xmlns:m="http://schemas.openxmlformats.org/officeDocument/2006/math" xmlns:v="urn:schemas-microsoft-com:vml" xmlns:wp14="http://schemas.microsoft.com/office/word/2010/wordprocessingDrawing" xmlns:wp="http://schemas.openxmlformats.org/drawingml/2006/wordprocessingDrawing" xmlns:w10="urn:schemas-microsoft-com:office:word" xmlns:w="http://schemas.openxmlformats.org/wordprocessingml/2006/main" xmlns:w14="http://schemas.microsoft.com/office/word/2010/wordml" xmlns:w15="http://schemas.microsoft.com/office/word/2012/wordml" xmlns:w16cid="http://schemas.microsoft.com/office/word/2016/wordml/cid" xmlns:w16se="http://schemas.microsoft.com/office/word/2015/wordml/symex" xmlns:wpg="http://schemas.microsoft.com/office/word/2010/wordprocessingGroup" xmlns:wpi="http://schemas.microsoft.com/office/word/2010/wordprocessingInk" xmlns:wne="http://schemas.microsoft.com/office/word/2006/wordml" xmlns:wps="http://schemas.microsoft.com/office/word/2010/wordprocessingShape" mc:Ignorable="w14 w15 w16se w16cid wp14">
   <w:body>
     <w:p>
+      <w:bookmarkStart w:id="0" w:name="_GoBack"/>
+      <w:bookmarkEnd w:id="0"/>
       <w:r>
         <w:t>January 2018 – created first instance of GUI window</w:t>
       </w:r>
@@ -812,9 +814,51 @@
       <w:r>
         <w:t>s for the android app, changed colour to light blue and switched from having all items in the main layout to using a content layout and using &lt;include&gt;</w:t>
       </w:r>
-      <w:bookmarkStart w:id="0" w:name="_GoBack"/>
-      <w:bookmarkEnd w:id="0"/>
-    </w:p>
+    </w:p>
+    <w:p/>
+    <w:p>
+      <w:r>
+        <w:t xml:space="preserve">15/02/18 </w:t>
+      </w:r>
+    </w:p>
+    <w:p>
+      <w:r>
+        <w:t xml:space="preserve">-switched from using google vision library for mobile scanning to using </w:t>
+      </w:r>
+      <w:proofErr w:type="spellStart"/>
+      <w:r>
+        <w:t>zxing</w:t>
+      </w:r>
+      <w:proofErr w:type="spellEnd"/>
+      <w:r>
+        <w:t xml:space="preserve"> mobile library</w:t>
+      </w:r>
+    </w:p>
+    <w:p>
+      <w:r>
+        <w:t xml:space="preserve">-source </w:t>
+      </w:r>
+      <w:proofErr w:type="gramStart"/>
+      <w:r>
+        <w:t>code :</w:t>
+      </w:r>
+      <w:proofErr w:type="gramEnd"/>
+      <w:r>
+        <w:t xml:space="preserve"> </w:t>
+      </w:r>
+      <w:hyperlink r:id="rId13" w:history="1">
+        <w:r>
+          <w:rPr>
+            <w:rStyle w:val="Hyperlink"/>
+          </w:rPr>
+          <w:t>https://github.com/rajdeol/android-barcode-scanner-bulk-scan-with-flash</w:t>
+        </w:r>
+      </w:hyperlink>
+      <w:r>
+        <w:t xml:space="preserve"> </w:t>
+      </w:r>
+    </w:p>
+    <w:p/>
     <w:sectPr>
       <w:pgSz w:w="11906" w:h="16838"/>
       <w:pgMar w:top="1440" w:right="1440" w:bottom="1440" w:left="1440" w:header="708" w:footer="708" w:gutter="0"/>

--- a/inv manager project.docx
+++ b/inv manager project.docx
@@ -3,8 +3,6 @@
 <w:document xmlns:wpc="http://schemas.microsoft.com/office/word/2010/wordprocessingCanvas" xmlns:cx="http://schemas.microsoft.com/office/drawing/2014/chartex" xmlns:cx1="http://schemas.microsoft.com/office/drawing/2015/9/8/chartex" xmlns:cx2="http://schemas.microsoft.com/office/drawing/2015/10/21/chartex" xmlns:cx3="http://schemas.microsoft.com/office/drawing/2016/5/9/chartex" xmlns:cx4="http://schemas.microsoft.com/office/drawing/2016/5/10/chartex" xmlns:cx5="http://schemas.microsoft.com/office/drawing/2016/5/11/chartex" xmlns:cx6="http://schemas.microsoft.com/office/drawing/2016/5/12/chartex" xmlns:cx7="http://schemas.microsoft.com/office/drawing/2016/5/13/chartex" xmlns:cx8="http://schemas.microsoft.com/office/drawing/2016/5/14/chartex" xmlns:mc="http://schemas.openxmlformats.org/markup-compatibility/2006" xmlns:aink="http://schemas.microsoft.com/office/drawing/2016/ink" xmlns:am3d="http://schemas.microsoft.com/office/drawing/2017/model3d" xmlns:o="urn:schemas-microsoft-com:office:office" xmlns:r="http://schemas.openxmlformats.org/officeDocument/2006/relationships" xmlns:m="http://schemas.openxmlformats.org/officeDocument/2006/math" xmlns:v="urn:schemas-microsoft-com:vml" xmlns:wp14="http://schemas.microsoft.com/office/word/2010/wordprocessingDrawing" xmlns:wp="http://schemas.openxmlformats.org/drawingml/2006/wordprocessingDrawing" xmlns:w10="urn:schemas-microsoft-com:office:word" xmlns:w="http://schemas.openxmlformats.org/wordprocessingml/2006/main" xmlns:w14="http://schemas.microsoft.com/office/word/2010/wordml" xmlns:w15="http://schemas.microsoft.com/office/word/2012/wordml" xmlns:w16cid="http://schemas.microsoft.com/office/word/2016/wordml/cid" xmlns:w16se="http://schemas.microsoft.com/office/word/2015/wordml/symex" xmlns:wpg="http://schemas.microsoft.com/office/word/2010/wordprocessingGroup" xmlns:wpi="http://schemas.microsoft.com/office/word/2010/wordprocessingInk" xmlns:wne="http://schemas.microsoft.com/office/word/2006/wordml" xmlns:wps="http://schemas.microsoft.com/office/word/2010/wordprocessingShape" mc:Ignorable="w14 w15 w16se w16cid wp14">
   <w:body>
     <w:p>
-      <w:bookmarkStart w:id="0" w:name="_GoBack"/>
-      <w:bookmarkEnd w:id="0"/>
       <w:r>
         <w:t>January 2018 – created first instance of GUI window</w:t>
       </w:r>
@@ -836,15 +834,7 @@
     </w:p>
     <w:p>
       <w:r>
-        <w:t xml:space="preserve">-source </w:t>
-      </w:r>
-      <w:proofErr w:type="gramStart"/>
-      <w:r>
-        <w:t>code :</w:t>
-      </w:r>
-      <w:proofErr w:type="gramEnd"/>
-      <w:r>
-        <w:t xml:space="preserve"> </w:t>
+        <w:t xml:space="preserve">-source code : </w:t>
       </w:r>
       <w:hyperlink r:id="rId13" w:history="1">
         <w:r>
@@ -858,6 +848,217 @@
         <w:t xml:space="preserve"> </w:t>
       </w:r>
     </w:p>
+    <w:p/>
+    <w:p>
+      <w:r>
+        <w:t>16/02/18</w:t>
+      </w:r>
+    </w:p>
+    <w:p>
+      <w:r>
+        <w:t>-</w:t>
+      </w:r>
+      <w:proofErr w:type="spellStart"/>
+      <w:r>
+        <w:t>imlemented</w:t>
+      </w:r>
+      <w:proofErr w:type="spellEnd"/>
+      <w:r>
+        <w:t xml:space="preserve"> </w:t>
+      </w:r>
+      <w:proofErr w:type="gramStart"/>
+      <w:r>
+        <w:t>run(</w:t>
+      </w:r>
+      <w:proofErr w:type="gramEnd"/>
+      <w:r>
+        <w:t>) method to automatically log in if the card is scanned, ran into problems</w:t>
+      </w:r>
+    </w:p>
+    <w:p>
+      <w:r>
+        <w:t>--the if statements to check if the input matches the database don’t get checked</w:t>
+      </w:r>
+    </w:p>
+    <w:p>
+      <w:r>
+        <w:t>--doesn’t work</w:t>
+      </w:r>
+    </w:p>
+    <w:p>
+      <w:r>
+        <w:t>-finally implemented Robot class to automatically press Enter to log in, but unfortunately only works with the card login, not username and password</w:t>
+      </w:r>
+    </w:p>
+    <w:p>
+      <w:r>
+        <w:t>-need to come up with something better</w:t>
+      </w:r>
+    </w:p>
+    <w:p/>
+    <w:p>
+      <w:r>
+        <w:t>18/02/18</w:t>
+      </w:r>
+    </w:p>
+    <w:p>
+      <w:r>
+        <w:t>-</w:t>
+      </w:r>
+      <w:proofErr w:type="spellStart"/>
+      <w:r>
+        <w:t>creaeted</w:t>
+      </w:r>
+      <w:proofErr w:type="spellEnd"/>
+      <w:r>
+        <w:t xml:space="preserve"> a way of adding items to the database in a separate </w:t>
+      </w:r>
+      <w:proofErr w:type="spellStart"/>
+      <w:r>
+        <w:t>gui</w:t>
+      </w:r>
+      <w:proofErr w:type="spellEnd"/>
+    </w:p>
+    <w:p>
+      <w:r>
+        <w:t xml:space="preserve">-problem with the date format, it didn’t convert from string to </w:t>
+      </w:r>
+      <w:proofErr w:type="spellStart"/>
+      <w:r>
+        <w:t>sql</w:t>
+      </w:r>
+      <w:proofErr w:type="spellEnd"/>
+      <w:r>
+        <w:t xml:space="preserve"> date</w:t>
+      </w:r>
+    </w:p>
+    <w:p>
+      <w:r>
+        <w:t xml:space="preserve">-fixed by assigning the parameter from the </w:t>
+      </w:r>
+      <w:proofErr w:type="spellStart"/>
+      <w:r>
+        <w:t>textfield</w:t>
+      </w:r>
+      <w:proofErr w:type="spellEnd"/>
+      <w:r>
+        <w:t xml:space="preserve"> before adding the value to the item object</w:t>
+      </w:r>
+    </w:p>
+    <w:p/>
+    <w:p>
+      <w:r>
+        <w:t>25/02/18</w:t>
+      </w:r>
+    </w:p>
+    <w:p>
+      <w:r>
+        <w:t>-looked up libraries with EAN data for barcode values</w:t>
+      </w:r>
+    </w:p>
+    <w:p>
+      <w:r>
+        <w:t xml:space="preserve">-tried </w:t>
+      </w:r>
+      <w:proofErr w:type="spellStart"/>
+      <w:r>
+        <w:t>outpan</w:t>
+      </w:r>
+      <w:proofErr w:type="spellEnd"/>
+      <w:r>
+        <w:t xml:space="preserve"> </w:t>
+      </w:r>
+      <w:proofErr w:type="spellStart"/>
+      <w:r>
+        <w:t>api</w:t>
+      </w:r>
+      <w:proofErr w:type="spellEnd"/>
+      <w:r>
+        <w:t xml:space="preserve">, the service is down and therefore unable to give </w:t>
+      </w:r>
+      <w:proofErr w:type="spellStart"/>
+      <w:r>
+        <w:t>api</w:t>
+      </w:r>
+      <w:proofErr w:type="spellEnd"/>
+      <w:r>
+        <w:t xml:space="preserve"> key</w:t>
+      </w:r>
+    </w:p>
+    <w:p>
+      <w:r>
+        <w:t>-tried multiple services, unfortunately none worked</w:t>
+      </w:r>
+    </w:p>
+    <w:p/>
+    <w:p/>
+    <w:p>
+      <w:r>
+        <w:lastRenderedPageBreak/>
+        <w:t>01/03/18</w:t>
+      </w:r>
+    </w:p>
+    <w:p>
+      <w:r>
+        <w:t xml:space="preserve">-found upcitemdb.com for product data </w:t>
+      </w:r>
+      <w:proofErr w:type="spellStart"/>
+      <w:r>
+        <w:t>api</w:t>
+      </w:r>
+      <w:proofErr w:type="spellEnd"/>
+    </w:p>
+    <w:p>
+      <w:r>
+        <w:t xml:space="preserve">-created JSON object retrieval class in android app to get the value from the </w:t>
+      </w:r>
+      <w:proofErr w:type="spellStart"/>
+      <w:r>
+        <w:t>api</w:t>
+      </w:r>
+      <w:proofErr w:type="spellEnd"/>
+    </w:p>
+    <w:p>
+      <w:r>
+        <w:t xml:space="preserve">-doesn’t work because the value returned by the API is stored in an JSON Array, and the class I created </w:t>
+      </w:r>
+      <w:proofErr w:type="gramStart"/>
+      <w:r>
+        <w:t>cant</w:t>
+      </w:r>
+      <w:proofErr w:type="gramEnd"/>
+      <w:r>
+        <w:t xml:space="preserve"> display the value</w:t>
+      </w:r>
+    </w:p>
+    <w:p>
+      <w:bookmarkStart w:id="0" w:name="_GoBack"/>
+      <w:bookmarkEnd w:id="0"/>
+    </w:p>
+    <w:p>
+      <w:r>
+        <w:t>06/03/18</w:t>
+      </w:r>
+    </w:p>
+    <w:p>
+      <w:r>
+        <w:t>-started work on continuous scanning mode for app to add items to the database</w:t>
+      </w:r>
+    </w:p>
+    <w:p>
+      <w:r>
+        <w:t xml:space="preserve">-cannot get continuous mode from </w:t>
+      </w:r>
+      <w:proofErr w:type="spellStart"/>
+      <w:r>
+        <w:t>zxing</w:t>
+      </w:r>
+      <w:proofErr w:type="spellEnd"/>
+      <w:r>
+        <w:t xml:space="preserve"> to work</w:t>
+      </w:r>
+    </w:p>
+    <w:p/>
     <w:p/>
     <w:sectPr>
       <w:pgSz w:w="11906" w:h="16838"/>

--- a/inv manager project.docx
+++ b/inv manager project.docx
@@ -1031,35 +1031,469 @@
         <w:t xml:space="preserve"> display the value</w:t>
       </w:r>
     </w:p>
-    <w:p>
+    <w:p/>
+    <w:p>
+      <w:r>
+        <w:t>06/03/18</w:t>
+      </w:r>
+    </w:p>
+    <w:p>
+      <w:r>
+        <w:t>-started work on continuous scanning mode for app to add items to the database</w:t>
+      </w:r>
+    </w:p>
+    <w:p>
+      <w:r>
+        <w:t xml:space="preserve">-cannot get continuous mode from </w:t>
+      </w:r>
+      <w:proofErr w:type="spellStart"/>
+      <w:r>
+        <w:t>zxing</w:t>
+      </w:r>
+      <w:proofErr w:type="spellEnd"/>
+      <w:r>
+        <w:t xml:space="preserve"> to work</w:t>
+      </w:r>
+    </w:p>
+    <w:p/>
+    <w:p>
+      <w:r>
+        <w:t xml:space="preserve">22/03/18 </w:t>
+      </w:r>
+    </w:p>
+    <w:p>
+      <w:pPr>
+        <w:pStyle w:val="HTMLPreformatted"/>
+        <w:shd w:val="clear" w:color="auto" w:fill="2B2B2B"/>
+        <w:rPr>
+          <w:color w:val="A9B7C6"/>
+          <w:sz w:val="18"/>
+          <w:szCs w:val="18"/>
+        </w:rPr>
+      </w:pPr>
+      <w:r>
+        <w:t xml:space="preserve">-fix bug where the scanner app crashes if </w:t>
+      </w:r>
+      <w:proofErr w:type="spellStart"/>
+      <w:r>
+        <w:t>theres</w:t>
+      </w:r>
+      <w:proofErr w:type="spellEnd"/>
+      <w:r>
+        <w:t xml:space="preserve"> no result returned from </w:t>
+      </w:r>
+      <w:proofErr w:type="spellStart"/>
+      <w:r>
+        <w:t>json</w:t>
+      </w:r>
+      <w:proofErr w:type="spellEnd"/>
+      <w:r>
+        <w:t xml:space="preserve"> by adding </w:t>
+      </w:r>
+      <w:proofErr w:type="spellStart"/>
+      <w:proofErr w:type="gramStart"/>
+      <w:r>
+        <w:rPr>
+          <w:color w:val="A9B7C6"/>
+          <w:sz w:val="18"/>
+          <w:szCs w:val="18"/>
+        </w:rPr>
+        <w:t>v.setLayerType</w:t>
+      </w:r>
+      <w:proofErr w:type="spellEnd"/>
+      <w:proofErr w:type="gramEnd"/>
+      <w:r>
+        <w:rPr>
+          <w:color w:val="A9B7C6"/>
+          <w:sz w:val="18"/>
+          <w:szCs w:val="18"/>
+        </w:rPr>
+        <w:t>(</w:t>
+      </w:r>
+      <w:proofErr w:type="spellStart"/>
+      <w:r>
+        <w:rPr>
+          <w:color w:val="A9B7C6"/>
+          <w:sz w:val="18"/>
+          <w:szCs w:val="18"/>
+        </w:rPr>
+        <w:t>View.</w:t>
+      </w:r>
+      <w:r>
+        <w:rPr>
+          <w:i/>
+          <w:iCs/>
+          <w:color w:val="9876AA"/>
+          <w:sz w:val="18"/>
+          <w:szCs w:val="18"/>
+        </w:rPr>
+        <w:t>LAYER_TYPE_SOFTWARE</w:t>
+      </w:r>
+      <w:proofErr w:type="spellEnd"/>
+      <w:r>
+        <w:rPr>
+          <w:color w:val="CC7832"/>
+          <w:sz w:val="18"/>
+          <w:szCs w:val="18"/>
+        </w:rPr>
+        <w:t>, null</w:t>
+      </w:r>
+      <w:r>
+        <w:rPr>
+          <w:color w:val="A9B7C6"/>
+          <w:sz w:val="18"/>
+          <w:szCs w:val="18"/>
+        </w:rPr>
+        <w:t>)</w:t>
+      </w:r>
+      <w:r>
+        <w:rPr>
+          <w:color w:val="CC7832"/>
+          <w:sz w:val="18"/>
+          <w:szCs w:val="18"/>
+        </w:rPr>
+        <w:t>;</w:t>
+      </w:r>
+    </w:p>
+    <w:p>
+      <w:r>
+        <w:t xml:space="preserve">To the get </w:t>
+      </w:r>
+      <w:proofErr w:type="spellStart"/>
+      <w:r>
+        <w:t>json</w:t>
+      </w:r>
+      <w:proofErr w:type="spellEnd"/>
+      <w:r>
+        <w:t xml:space="preserve"> method</w:t>
+      </w:r>
+    </w:p>
+    <w:p/>
+    <w:p>
+      <w:pPr>
+        <w:rPr>
+          <w:color w:val="FF0000"/>
+          <w:sz w:val="48"/>
+          <w:szCs w:val="48"/>
+        </w:rPr>
+      </w:pPr>
+      <w:r>
+        <w:rPr>
+          <w:color w:val="FF0000"/>
+          <w:sz w:val="48"/>
+          <w:szCs w:val="48"/>
+        </w:rPr>
+        <w:t>Feature idea:</w:t>
+      </w:r>
+    </w:p>
+    <w:p>
+      <w:pPr>
+        <w:rPr>
+          <w:color w:val="FF0000"/>
+          <w:sz w:val="48"/>
+          <w:szCs w:val="48"/>
+        </w:rPr>
+      </w:pPr>
+      <w:r>
+        <w:rPr>
+          <w:color w:val="FF0000"/>
+          <w:sz w:val="48"/>
+          <w:szCs w:val="48"/>
+        </w:rPr>
+        <w:t xml:space="preserve">Scan a product, look it up in the database, and get past purchase values for it as well as </w:t>
+      </w:r>
+      <w:r>
+        <w:rPr>
+          <w:color w:val="FF0000"/>
+          <w:sz w:val="48"/>
+          <w:szCs w:val="48"/>
+        </w:rPr>
+        <w:t>weekly prediction for how much of it will sell using different algorithms</w:t>
+      </w:r>
+    </w:p>
+    <w:p>
+      <w:pPr>
+        <w:rPr>
+          <w:color w:val="FF0000"/>
+          <w:sz w:val="48"/>
+          <w:szCs w:val="48"/>
+        </w:rPr>
+      </w:pPr>
+    </w:p>
+    <w:p>
+      <w:pPr>
+        <w:rPr>
+          <w:rFonts w:cstheme="minorHAnsi"/>
+          <w:sz w:val="24"/>
+          <w:szCs w:val="24"/>
+        </w:rPr>
+      </w:pPr>
+      <w:r>
+        <w:rPr>
+          <w:rFonts w:cstheme="minorHAnsi"/>
+          <w:sz w:val="24"/>
+          <w:szCs w:val="24"/>
+        </w:rPr>
+        <w:t>24/3/18</w:t>
+      </w:r>
+    </w:p>
+    <w:p>
+      <w:pPr>
+        <w:rPr>
+          <w:rFonts w:cstheme="minorHAnsi"/>
+          <w:sz w:val="24"/>
+          <w:szCs w:val="24"/>
+        </w:rPr>
+      </w:pPr>
+      <w:r>
+        <w:rPr>
+          <w:rFonts w:cstheme="minorHAnsi"/>
+          <w:sz w:val="24"/>
+          <w:szCs w:val="24"/>
+        </w:rPr>
+        <w:t xml:space="preserve">-added a second </w:t>
+      </w:r>
+      <w:proofErr w:type="spellStart"/>
+      <w:r>
+        <w:rPr>
+          <w:rFonts w:cstheme="minorHAnsi"/>
+          <w:sz w:val="24"/>
+          <w:szCs w:val="24"/>
+        </w:rPr>
+        <w:t>api</w:t>
+      </w:r>
+      <w:proofErr w:type="spellEnd"/>
+      <w:r>
+        <w:rPr>
+          <w:rFonts w:cstheme="minorHAnsi"/>
+          <w:sz w:val="24"/>
+          <w:szCs w:val="24"/>
+        </w:rPr>
+        <w:t xml:space="preserve"> access, to upcitemdb.com, to get better product information when scanning codes</w:t>
+      </w:r>
+    </w:p>
+    <w:p>
+      <w:pPr>
+        <w:rPr>
+          <w:rFonts w:cstheme="minorHAnsi"/>
+          <w:sz w:val="24"/>
+          <w:szCs w:val="24"/>
+        </w:rPr>
+      </w:pPr>
+    </w:p>
+    <w:p>
+      <w:pPr>
+        <w:rPr>
+          <w:rFonts w:cstheme="minorHAnsi"/>
+          <w:sz w:val="24"/>
+          <w:szCs w:val="24"/>
+        </w:rPr>
+      </w:pPr>
+      <w:r>
+        <w:rPr>
+          <w:rFonts w:cstheme="minorHAnsi"/>
+          <w:sz w:val="24"/>
+          <w:szCs w:val="24"/>
+        </w:rPr>
+        <w:t>25/03/18</w:t>
+      </w:r>
+    </w:p>
+    <w:p>
+      <w:pPr>
+        <w:rPr>
+          <w:rFonts w:cstheme="minorHAnsi"/>
+          <w:sz w:val="24"/>
+          <w:szCs w:val="24"/>
+        </w:rPr>
+      </w:pPr>
+      <w:r>
+        <w:rPr>
+          <w:rFonts w:cstheme="minorHAnsi"/>
+          <w:sz w:val="24"/>
+          <w:szCs w:val="24"/>
+        </w:rPr>
+        <w:t>-on Java program, when the password is scanned the system logs in automatically without the user having to press any key</w:t>
+      </w:r>
+    </w:p>
+    <w:p>
+      <w:pPr>
+        <w:rPr>
+          <w:rFonts w:cstheme="minorHAnsi"/>
+          <w:sz w:val="24"/>
+          <w:szCs w:val="24"/>
+        </w:rPr>
+      </w:pPr>
+      <w:r>
+        <w:rPr>
+          <w:rFonts w:cstheme="minorHAnsi"/>
+          <w:sz w:val="24"/>
+          <w:szCs w:val="24"/>
+        </w:rPr>
+        <w:t>-the password is hardcoded, could be hashed</w:t>
+      </w:r>
+    </w:p>
+    <w:p>
+      <w:pPr>
+        <w:rPr>
+          <w:rFonts w:cstheme="minorHAnsi"/>
+          <w:sz w:val="24"/>
+          <w:szCs w:val="24"/>
+        </w:rPr>
+      </w:pPr>
+      <w:r>
+        <w:rPr>
+          <w:rFonts w:cstheme="minorHAnsi"/>
+          <w:sz w:val="24"/>
+          <w:szCs w:val="24"/>
+        </w:rPr>
+        <w:lastRenderedPageBreak/>
+        <w:t>Lesson learned:</w:t>
+      </w:r>
+    </w:p>
+    <w:p>
+      <w:pPr>
+        <w:autoSpaceDE w:val="0"/>
+        <w:autoSpaceDN w:val="0"/>
+        <w:adjustRightInd w:val="0"/>
+        <w:spacing w:after="0" w:line="240" w:lineRule="auto"/>
+        <w:rPr>
+          <w:rFonts w:ascii="Consolas" w:hAnsi="Consolas" w:cs="Consolas"/>
+          <w:sz w:val="20"/>
+          <w:szCs w:val="20"/>
+        </w:rPr>
+      </w:pPr>
+      <w:r>
+        <w:rPr>
+          <w:rFonts w:ascii="Consolas" w:hAnsi="Consolas" w:cs="Consolas"/>
+          <w:color w:val="7D8C93"/>
+          <w:sz w:val="20"/>
+          <w:szCs w:val="20"/>
+        </w:rPr>
+        <w:t xml:space="preserve"> * </w:t>
+      </w:r>
+      <w:r>
+        <w:rPr>
+          <w:rFonts w:ascii="Consolas" w:hAnsi="Consolas" w:cs="Consolas"/>
+          <w:color w:val="7D8C93"/>
+          <w:sz w:val="20"/>
+          <w:szCs w:val="20"/>
+        </w:rPr>
+        <w:t>Using a database driver to connect to an Internet server is bad practice, and should never be used, as I just found out</w:t>
+      </w:r>
+    </w:p>
+    <w:p>
+      <w:pPr>
+        <w:autoSpaceDE w:val="0"/>
+        <w:autoSpaceDN w:val="0"/>
+        <w:adjustRightInd w:val="0"/>
+        <w:spacing w:after="0" w:line="240" w:lineRule="auto"/>
+        <w:rPr>
+          <w:rFonts w:ascii="Consolas" w:hAnsi="Consolas" w:cs="Consolas"/>
+          <w:sz w:val="20"/>
+          <w:szCs w:val="20"/>
+        </w:rPr>
+      </w:pPr>
+      <w:r>
+        <w:rPr>
+          <w:rFonts w:ascii="Consolas" w:hAnsi="Consolas" w:cs="Consolas"/>
+          <w:color w:val="7D8C93"/>
+          <w:sz w:val="20"/>
+          <w:szCs w:val="20"/>
+        </w:rPr>
+        <w:t xml:space="preserve"> * It causes latency and cannot deal with potential problems such as the server being down</w:t>
+      </w:r>
+    </w:p>
+    <w:p>
+      <w:pPr>
+        <w:autoSpaceDE w:val="0"/>
+        <w:autoSpaceDN w:val="0"/>
+        <w:adjustRightInd w:val="0"/>
+        <w:spacing w:after="0" w:line="240" w:lineRule="auto"/>
+        <w:rPr>
+          <w:rFonts w:ascii="Consolas" w:hAnsi="Consolas" w:cs="Consolas"/>
+          <w:sz w:val="20"/>
+          <w:szCs w:val="20"/>
+        </w:rPr>
+      </w:pPr>
+      <w:r>
+        <w:rPr>
+          <w:rFonts w:ascii="Consolas" w:hAnsi="Consolas" w:cs="Consolas"/>
+          <w:color w:val="7D8C93"/>
+          <w:sz w:val="20"/>
+          <w:szCs w:val="20"/>
+        </w:rPr>
+        <w:t xml:space="preserve"> * Instead I should have opted for a SOAP or RESTful web service to communicate with the server</w:t>
+      </w:r>
+    </w:p>
+    <w:p>
+      <w:pPr>
+        <w:autoSpaceDE w:val="0"/>
+        <w:autoSpaceDN w:val="0"/>
+        <w:adjustRightInd w:val="0"/>
+        <w:spacing w:after="0" w:line="240" w:lineRule="auto"/>
+        <w:rPr>
+          <w:rFonts w:ascii="Consolas" w:hAnsi="Consolas" w:cs="Consolas"/>
+          <w:sz w:val="20"/>
+          <w:szCs w:val="20"/>
+        </w:rPr>
+      </w:pPr>
+      <w:r>
+        <w:rPr>
+          <w:rFonts w:ascii="Consolas" w:hAnsi="Consolas" w:cs="Consolas"/>
+          <w:color w:val="7D8C93"/>
+          <w:sz w:val="20"/>
+          <w:szCs w:val="20"/>
+        </w:rPr>
+        <w:t xml:space="preserve"> * But I found this out late in the project and did not have time to redesign the whole DAL</w:t>
+      </w:r>
+    </w:p>
+    <w:p>
+      <w:pPr>
+        <w:rPr>
+          <w:rFonts w:cstheme="minorHAnsi"/>
+          <w:sz w:val="24"/>
+          <w:szCs w:val="24"/>
+        </w:rPr>
+      </w:pPr>
+      <w:r>
+        <w:rPr>
+          <w:rFonts w:ascii="Consolas" w:hAnsi="Consolas" w:cs="Consolas"/>
+          <w:color w:val="7D8C93"/>
+          <w:sz w:val="20"/>
+          <w:szCs w:val="20"/>
+        </w:rPr>
+        <w:t xml:space="preserve"> * Which is why the program is</w:t>
+      </w:r>
+      <w:r>
+        <w:rPr>
+          <w:rFonts w:ascii="Consolas" w:hAnsi="Consolas" w:cs="Consolas"/>
+          <w:color w:val="7D8C93"/>
+          <w:sz w:val="20"/>
+          <w:szCs w:val="20"/>
+        </w:rPr>
+        <w:t xml:space="preserve"> </w:t>
+      </w:r>
+      <w:r>
+        <w:rPr>
+          <w:rFonts w:ascii="Consolas" w:hAnsi="Consolas" w:cs="Consolas"/>
+          <w:color w:val="7D8C93"/>
+          <w:sz w:val="20"/>
+          <w:szCs w:val="20"/>
+        </w:rPr>
+        <w:t xml:space="preserve">a </w:t>
+      </w:r>
       <w:bookmarkStart w:id="0" w:name="_GoBack"/>
       <w:bookmarkEnd w:id="0"/>
-    </w:p>
-    <w:p>
-      <w:r>
-        <w:t>06/03/18</w:t>
-      </w:r>
-    </w:p>
-    <w:p>
-      <w:r>
-        <w:t>-started work on continuous scanning mode for app to add items to the database</w:t>
-      </w:r>
-    </w:p>
-    <w:p>
-      <w:r>
-        <w:t xml:space="preserve">-cannot get continuous mode from </w:t>
-      </w:r>
-      <w:proofErr w:type="spellStart"/>
-      <w:r>
-        <w:t>zxing</w:t>
-      </w:r>
-      <w:proofErr w:type="spellEnd"/>
-      <w:r>
-        <w:t xml:space="preserve"> to work</w:t>
-      </w:r>
-    </w:p>
-    <w:p/>
-    <w:p/>
+      <w:r>
+        <w:rPr>
+          <w:rFonts w:ascii="Consolas" w:hAnsi="Consolas" w:cs="Consolas"/>
+          <w:color w:val="7D8C93"/>
+          <w:sz w:val="20"/>
+          <w:szCs w:val="20"/>
+        </w:rPr>
+        <w:t>lot slower than it should be</w:t>
+      </w:r>
+    </w:p>
     <w:sectPr>
       <w:pgSz w:w="11906" w:h="16838"/>
       <w:pgMar w:top="1440" w:right="1440" w:bottom="1440" w:left="1440" w:header="708" w:footer="708" w:gutter="0"/>
@@ -1537,6 +1971,56 @@
       <w:shd w:val="clear" w:color="auto" w:fill="E6E6E6"/>
     </w:rPr>
   </w:style>
+  <w:style w:type="paragraph" w:styleId="HTMLPreformatted">
+    <w:name w:val="HTML Preformatted"/>
+    <w:basedOn w:val="Normal"/>
+    <w:link w:val="HTMLPreformattedChar"/>
+    <w:uiPriority w:val="99"/>
+    <w:semiHidden/>
+    <w:unhideWhenUsed/>
+    <w:rsid w:val="009B57A0"/>
+    <w:pPr>
+      <w:tabs>
+        <w:tab w:val="left" w:pos="916"/>
+        <w:tab w:val="left" w:pos="1832"/>
+        <w:tab w:val="left" w:pos="2748"/>
+        <w:tab w:val="left" w:pos="3664"/>
+        <w:tab w:val="left" w:pos="4580"/>
+        <w:tab w:val="left" w:pos="5496"/>
+        <w:tab w:val="left" w:pos="6412"/>
+        <w:tab w:val="left" w:pos="7328"/>
+        <w:tab w:val="left" w:pos="8244"/>
+        <w:tab w:val="left" w:pos="9160"/>
+        <w:tab w:val="left" w:pos="10076"/>
+        <w:tab w:val="left" w:pos="10992"/>
+        <w:tab w:val="left" w:pos="11908"/>
+        <w:tab w:val="left" w:pos="12824"/>
+        <w:tab w:val="left" w:pos="13740"/>
+        <w:tab w:val="left" w:pos="14656"/>
+      </w:tabs>
+      <w:spacing w:after="0" w:line="240" w:lineRule="auto"/>
+    </w:pPr>
+    <w:rPr>
+      <w:rFonts w:ascii="Courier New" w:eastAsia="Times New Roman" w:hAnsi="Courier New" w:cs="Courier New"/>
+      <w:sz w:val="20"/>
+      <w:szCs w:val="20"/>
+      <w:lang w:eastAsia="en-GB"/>
+    </w:rPr>
+  </w:style>
+  <w:style w:type="character" w:customStyle="1" w:styleId="HTMLPreformattedChar">
+    <w:name w:val="HTML Preformatted Char"/>
+    <w:basedOn w:val="DefaultParagraphFont"/>
+    <w:link w:val="HTMLPreformatted"/>
+    <w:uiPriority w:val="99"/>
+    <w:semiHidden/>
+    <w:rsid w:val="009B57A0"/>
+    <w:rPr>
+      <w:rFonts w:ascii="Courier New" w:eastAsia="Times New Roman" w:hAnsi="Courier New" w:cs="Courier New"/>
+      <w:sz w:val="20"/>
+      <w:szCs w:val="20"/>
+      <w:lang w:eastAsia="en-GB"/>
+    </w:rPr>
+  </w:style>
 </w:styles>
 </file>
 
